--- a/use_cases/Use-case-Story-login-via-email.docx
+++ b/use_cases/Use-case-Story-login-via-email.docx
@@ -197,7 +197,7 @@
             <w:pPr>
               <w:spacing w:after="0" w:line="240" w:lineRule="auto"/>
               <w:rPr>
-                <w:rFonts w:asciiTheme="majorBidi" w:hAnsiTheme="majorBidi" w:cstheme="majorBidi" w:hint="cs"/>
+                <w:rFonts w:asciiTheme="majorBidi" w:hAnsiTheme="majorBidi" w:cstheme="majorBidi"/>
                 <w:sz w:val="24"/>
                 <w:szCs w:val="24"/>
               </w:rPr>
@@ -284,7 +284,7 @@
             <w:pPr>
               <w:spacing w:after="0" w:line="240" w:lineRule="auto"/>
               <w:rPr>
-                <w:rFonts w:asciiTheme="majorBidi" w:hAnsiTheme="majorBidi" w:cstheme="majorBidi"/>
+                <w:rFonts w:asciiTheme="majorBidi" w:hAnsiTheme="majorBidi" w:cstheme="majorBidi" w:hint="cs"/>
                 <w:sz w:val="24"/>
                 <w:szCs w:val="24"/>
               </w:rPr>
@@ -299,13 +299,15 @@
             </w:r>
             <w:r>
               <w:rPr>
-                <w:rFonts w:asciiTheme="majorBidi" w:hAnsiTheme="majorBidi" w:cs="Angsana New"/>
-                <w:sz w:val="24"/>
-                <w:szCs w:val="24"/>
-                <w:cs/>
-              </w:rPr>
-              <w:t>ระบบ</w:t>
-            </w:r>
+                <w:rFonts w:asciiTheme="majorBidi" w:hAnsiTheme="majorBidi" w:cs="Angsana New" w:hint="cs"/>
+                <w:sz w:val="24"/>
+                <w:szCs w:val="24"/>
+                <w:cs/>
+              </w:rPr>
+              <w:t>-</w:t>
+            </w:r>
+            <w:bookmarkStart w:id="0" w:name="_GoBack"/>
+            <w:bookmarkEnd w:id="0"/>
           </w:p>
         </w:tc>
       </w:tr>
@@ -934,7 +936,7 @@
             <w:pPr>
               <w:spacing w:after="0" w:line="240" w:lineRule="auto"/>
               <w:rPr>
-                <w:rFonts w:asciiTheme="majorBidi" w:hAnsiTheme="majorBidi" w:cstheme="majorBidi" w:hint="cs"/>
+                <w:rFonts w:asciiTheme="majorBidi" w:hAnsiTheme="majorBidi" w:cstheme="majorBidi"/>
                 <w:sz w:val="24"/>
                 <w:szCs w:val="24"/>
               </w:rPr>
@@ -948,8 +950,6 @@
               </w:rPr>
               <w:t>ข้อมูลลูกค้า</w:t>
             </w:r>
-            <w:bookmarkStart w:id="0" w:name="_GoBack"/>
-            <w:bookmarkEnd w:id="0"/>
           </w:p>
         </w:tc>
       </w:tr>
@@ -1147,7 +1147,7 @@
             <w:pPr>
               <w:spacing w:after="0" w:line="240" w:lineRule="auto"/>
               <w:rPr>
-                <w:rFonts w:asciiTheme="majorBidi" w:hAnsiTheme="majorBidi" w:cstheme="majorBidi" w:hint="cs"/>
+                <w:rFonts w:asciiTheme="majorBidi" w:hAnsiTheme="majorBidi" w:cstheme="majorBidi"/>
                 <w:sz w:val="24"/>
                 <w:szCs w:val="24"/>
               </w:rPr>
@@ -1168,7 +1168,7 @@
             <w:pPr>
               <w:spacing w:after="0" w:line="240" w:lineRule="auto"/>
               <w:rPr>
-                <w:rFonts w:asciiTheme="majorBidi" w:hAnsiTheme="majorBidi" w:cstheme="majorBidi" w:hint="cs"/>
+                <w:rFonts w:asciiTheme="majorBidi" w:hAnsiTheme="majorBidi" w:cstheme="majorBidi"/>
                 <w:sz w:val="24"/>
                 <w:szCs w:val="24"/>
               </w:rPr>
@@ -1901,7 +1901,7 @@
             <w:pPr>
               <w:spacing w:after="0" w:line="240" w:lineRule="auto"/>
               <w:rPr>
-                <w:rFonts w:asciiTheme="majorBidi" w:hAnsiTheme="majorBidi" w:cstheme="majorBidi" w:hint="cs"/>
+                <w:rFonts w:asciiTheme="majorBidi" w:hAnsiTheme="majorBidi" w:cstheme="majorBidi"/>
                 <w:sz w:val="24"/>
                 <w:szCs w:val="24"/>
               </w:rPr>
